--- a/Lab1-2/writeup1-2.docx
+++ b/Lab1-2/writeup1-2.docx
@@ -1,6 +1,6 @@
 
 <file path=word/document.xml><?xml version="1.0" encoding="utf-8"?>
-<w:document xmlns:wpc="http://schemas.microsoft.com/office/word/2010/wordprocessingCanvas" xmlns:cx="http://schemas.microsoft.com/office/drawing/2014/chartex" xmlns:cx1="http://schemas.microsoft.com/office/drawing/2015/9/8/chartex" xmlns:cx2="http://schemas.microsoft.com/office/drawing/2015/10/21/chartex" xmlns:cx3="http://schemas.microsoft.com/office/drawing/2016/5/9/chartex" xmlns:cx4="http://schemas.microsoft.com/office/drawing/2016/5/10/chartex" xmlns:cx5="http://schemas.microsoft.com/office/drawing/2016/5/11/chartex" xmlns:cx6="http://schemas.microsoft.com/office/drawing/2016/5/12/chartex" xmlns:cx7="http://schemas.microsoft.com/office/drawing/2016/5/13/chartex" xmlns:cx8="http://schemas.microsoft.com/office/drawing/2016/5/14/chartex" xmlns:mc="http://schemas.openxmlformats.org/markup-compatibility/2006" xmlns:o="urn:schemas-microsoft-com:office:office" xmlns:r="http://schemas.openxmlformats.org/officeDocument/2006/relationships" xmlns:m="http://schemas.openxmlformats.org/officeDocument/2006/math" xmlns:v="urn:schemas-microsoft-com:vml" xmlns:wp14="http://schemas.microsoft.com/office/word/2010/wordprocessingDrawing" xmlns:wp="http://schemas.openxmlformats.org/drawingml/2006/wordprocessingDrawing" xmlns:w10="urn:schemas-microsoft-com:office:word" xmlns:w="http://schemas.openxmlformats.org/wordprocessingml/2006/main" xmlns:w14="http://schemas.microsoft.com/office/word/2010/wordml" xmlns:w15="http://schemas.microsoft.com/office/word/2012/wordml" xmlns:w16se="http://schemas.microsoft.com/office/word/2015/wordml/symex" xmlns:wpg="http://schemas.microsoft.com/office/word/2010/wordprocessingGroup" xmlns:wpi="http://schemas.microsoft.com/office/word/2010/wordprocessingInk" xmlns:wne="http://schemas.microsoft.com/office/word/2006/wordml" xmlns:wps="http://schemas.microsoft.com/office/word/2010/wordprocessingShape" mc:Ignorable="w14 w15 w16se wp14">
+<w:document xmlns:wpc="http://schemas.microsoft.com/office/word/2010/wordprocessingCanvas" xmlns:cx="http://schemas.microsoft.com/office/drawing/2014/chartex" xmlns:cx1="http://schemas.microsoft.com/office/drawing/2015/9/8/chartex" xmlns:cx2="http://schemas.microsoft.com/office/drawing/2015/10/21/chartex" xmlns:cx3="http://schemas.microsoft.com/office/drawing/2016/5/9/chartex" xmlns:cx4="http://schemas.microsoft.com/office/drawing/2016/5/10/chartex" xmlns:cx5="http://schemas.microsoft.com/office/drawing/2016/5/11/chartex" xmlns:mc="http://schemas.openxmlformats.org/markup-compatibility/2006" xmlns:o="urn:schemas-microsoft-com:office:office" xmlns:r="http://schemas.openxmlformats.org/officeDocument/2006/relationships" xmlns:m="http://schemas.openxmlformats.org/officeDocument/2006/math" xmlns:v="urn:schemas-microsoft-com:vml" xmlns:wp14="http://schemas.microsoft.com/office/word/2010/wordprocessingDrawing" xmlns:wp="http://schemas.openxmlformats.org/drawingml/2006/wordprocessingDrawing" xmlns:w10="urn:schemas-microsoft-com:office:word" xmlns:w="http://schemas.openxmlformats.org/wordprocessingml/2006/main" xmlns:w14="http://schemas.microsoft.com/office/word/2010/wordml" xmlns:w15="http://schemas.microsoft.com/office/word/2012/wordml" xmlns:w16se="http://schemas.microsoft.com/office/word/2015/wordml/symex" xmlns:wpg="http://schemas.microsoft.com/office/word/2010/wordprocessingGroup" xmlns:wpi="http://schemas.microsoft.com/office/word/2010/wordprocessingInk" xmlns:wne="http://schemas.microsoft.com/office/word/2006/wordml" xmlns:wps="http://schemas.microsoft.com/office/word/2010/wordprocessingShape" mc:Ignorable="w14 w15 w16se wp14">
   <w:body>
     <w:p>
       <w:pPr>
@@ -640,7 +640,199 @@
           <w:sz w:val="24"/>
           <w:szCs w:val="24"/>
         </w:rPr>
-        <w:t>[tasks]</w:t>
+        <w:t>Andrew Gough</w:t>
+      </w:r>
+      <w:r>
+        <w:rPr>
+          <w:rFonts w:ascii="Times New Roman" w:hAnsi="Times New Roman" w:cs="Times New Roman"/>
+          <w:sz w:val="24"/>
+          <w:szCs w:val="24"/>
+        </w:rPr>
+        <w:tab/>
+        <w:t>4/10/17 3:00am – 4:30am (1.5)</w:t>
+      </w:r>
+      <w:r>
+        <w:rPr>
+          <w:rFonts w:ascii="Times New Roman" w:hAnsi="Times New Roman" w:cs="Times New Roman"/>
+          <w:sz w:val="24"/>
+          <w:szCs w:val="24"/>
+        </w:rPr>
+        <w:tab/>
+        <w:t xml:space="preserve">Created files tests.txt and </w:t>
+      </w:r>
+      <w:proofErr w:type="spellStart"/>
+      <w:r>
+        <w:rPr>
+          <w:rFonts w:ascii="Times New Roman" w:hAnsi="Times New Roman" w:cs="Times New Roman"/>
+          <w:sz w:val="24"/>
+          <w:szCs w:val="24"/>
+        </w:rPr>
+        <w:t>tests.out</w:t>
+      </w:r>
+      <w:proofErr w:type="spellEnd"/>
+      <w:r>
+        <w:rPr>
+          <w:rFonts w:ascii="Times New Roman" w:hAnsi="Times New Roman" w:cs="Times New Roman"/>
+          <w:sz w:val="24"/>
+          <w:szCs w:val="24"/>
+        </w:rPr>
+        <w:t xml:space="preserve"> to </w:t>
+      </w:r>
+      <w:r>
+        <w:rPr>
+          <w:rFonts w:ascii="Times New Roman" w:hAnsi="Times New Roman" w:cs="Times New Roman"/>
+          <w:sz w:val="24"/>
+          <w:szCs w:val="24"/>
+        </w:rPr>
+        <w:tab/>
+      </w:r>
+      <w:r>
+        <w:rPr>
+          <w:rFonts w:ascii="Times New Roman" w:hAnsi="Times New Roman" w:cs="Times New Roman"/>
+          <w:sz w:val="24"/>
+          <w:szCs w:val="24"/>
+        </w:rPr>
+        <w:tab/>
+      </w:r>
+      <w:r>
+        <w:rPr>
+          <w:rFonts w:ascii="Times New Roman" w:hAnsi="Times New Roman" w:cs="Times New Roman"/>
+          <w:sz w:val="24"/>
+          <w:szCs w:val="24"/>
+        </w:rPr>
+        <w:tab/>
+      </w:r>
+      <w:r>
+        <w:rPr>
+          <w:rFonts w:ascii="Times New Roman" w:hAnsi="Times New Roman" w:cs="Times New Roman"/>
+          <w:sz w:val="24"/>
+          <w:szCs w:val="24"/>
+        </w:rPr>
+        <w:tab/>
+      </w:r>
+      <w:r>
+        <w:rPr>
+          <w:rFonts w:ascii="Times New Roman" w:hAnsi="Times New Roman" w:cs="Times New Roman"/>
+          <w:sz w:val="24"/>
+          <w:szCs w:val="24"/>
+        </w:rPr>
+        <w:tab/>
+      </w:r>
+      <w:r>
+        <w:rPr>
+          <w:rFonts w:ascii="Times New Roman" w:hAnsi="Times New Roman" w:cs="Times New Roman"/>
+          <w:sz w:val="24"/>
+          <w:szCs w:val="24"/>
+        </w:rPr>
+        <w:tab/>
+      </w:r>
+      <w:r>
+        <w:rPr>
+          <w:rFonts w:ascii="Times New Roman" w:hAnsi="Times New Roman" w:cs="Times New Roman"/>
+          <w:sz w:val="24"/>
+          <w:szCs w:val="24"/>
+        </w:rPr>
+        <w:tab/>
+      </w:r>
+      <w:r>
+        <w:rPr>
+          <w:rFonts w:ascii="Times New Roman" w:hAnsi="Times New Roman" w:cs="Times New Roman"/>
+          <w:sz w:val="24"/>
+          <w:szCs w:val="24"/>
+        </w:rPr>
+        <w:tab/>
+      </w:r>
+      <w:r>
+        <w:rPr>
+          <w:rFonts w:ascii="Times New Roman" w:hAnsi="Times New Roman" w:cs="Times New Roman"/>
+          <w:sz w:val="24"/>
+          <w:szCs w:val="24"/>
+        </w:rPr>
+        <w:tab/>
+        <w:t>test for all new requirements</w:t>
+      </w:r>
+      <w:r>
+        <w:rPr>
+          <w:rFonts w:ascii="Times New Roman" w:hAnsi="Times New Roman" w:cs="Times New Roman"/>
+          <w:sz w:val="24"/>
+          <w:szCs w:val="24"/>
+        </w:rPr>
+        <w:tab/>
+      </w:r>
+      <w:r>
+        <w:rPr>
+          <w:rFonts w:ascii="Times New Roman" w:hAnsi="Times New Roman" w:cs="Times New Roman"/>
+          <w:sz w:val="24"/>
+          <w:szCs w:val="24"/>
+        </w:rPr>
+        <w:tab/>
+      </w:r>
+      <w:bookmarkStart w:id="0" w:name="_GoBack"/>
+      <w:bookmarkEnd w:id="0"/>
+      <w:r>
+        <w:rPr>
+          <w:rFonts w:ascii="Times New Roman" w:hAnsi="Times New Roman" w:cs="Times New Roman"/>
+          <w:sz w:val="24"/>
+          <w:szCs w:val="24"/>
+        </w:rPr>
+        <w:tab/>
+      </w:r>
+      <w:r>
+        <w:rPr>
+          <w:rFonts w:ascii="Times New Roman" w:hAnsi="Times New Roman" w:cs="Times New Roman"/>
+          <w:sz w:val="24"/>
+          <w:szCs w:val="24"/>
+        </w:rPr>
+        <w:tab/>
+      </w:r>
+      <w:r>
+        <w:rPr>
+          <w:rFonts w:ascii="Times New Roman" w:hAnsi="Times New Roman" w:cs="Times New Roman"/>
+          <w:sz w:val="24"/>
+          <w:szCs w:val="24"/>
+        </w:rPr>
+        <w:tab/>
+      </w:r>
+      <w:r>
+        <w:rPr>
+          <w:rFonts w:ascii="Times New Roman" w:hAnsi="Times New Roman" w:cs="Times New Roman"/>
+          <w:sz w:val="24"/>
+          <w:szCs w:val="24"/>
+        </w:rPr>
+        <w:tab/>
+      </w:r>
+      <w:r>
+        <w:rPr>
+          <w:rFonts w:ascii="Times New Roman" w:hAnsi="Times New Roman" w:cs="Times New Roman"/>
+          <w:sz w:val="24"/>
+          <w:szCs w:val="24"/>
+        </w:rPr>
+        <w:tab/>
+      </w:r>
+      <w:r>
+        <w:rPr>
+          <w:rFonts w:ascii="Times New Roman" w:hAnsi="Times New Roman" w:cs="Times New Roman"/>
+          <w:sz w:val="24"/>
+          <w:szCs w:val="24"/>
+        </w:rPr>
+        <w:tab/>
+      </w:r>
+      <w:r>
+        <w:rPr>
+          <w:rFonts w:ascii="Times New Roman" w:hAnsi="Times New Roman" w:cs="Times New Roman"/>
+          <w:sz w:val="24"/>
+          <w:szCs w:val="24"/>
+        </w:rPr>
+        <w:tab/>
+      </w:r>
+      <w:r>
+        <w:rPr>
+          <w:rFonts w:ascii="Times New Roman" w:hAnsi="Times New Roman" w:cs="Times New Roman"/>
+          <w:sz w:val="24"/>
+          <w:szCs w:val="24"/>
+        </w:rPr>
+        <w:tab/>
+        <w:t xml:space="preserve">expected behavior. </w:t>
       </w:r>
     </w:p>
     <w:p>
@@ -784,6 +976,7 @@
           <w:sz w:val="24"/>
           <w:szCs w:val="24"/>
         </w:rPr>
+        <w:lastRenderedPageBreak/>
         <w:t xml:space="preserve">We chose to continue accessing the list of students the same way we did as part 1.  However, we removed the teachers’ first and last names from the Student class, and instead moved them into a Teacher class.  Then, we created a </w:t>
       </w:r>
       <w:proofErr w:type="spellStart"/>
@@ -802,16 +995,7 @@
           <w:sz w:val="24"/>
           <w:szCs w:val="24"/>
         </w:rPr>
-        <w:t xml:space="preserve"> that mapped a classroom number (key) to a list of </w:t>
-      </w:r>
-      <w:r>
-        <w:rPr>
-          <w:rFonts w:ascii="Times New Roman" w:hAnsi="Times New Roman" w:cs="Times New Roman"/>
-          <w:sz w:val="24"/>
-          <w:szCs w:val="24"/>
-        </w:rPr>
-        <w:lastRenderedPageBreak/>
-        <w:t xml:space="preserve">Teachers (value).  This slightly changed the way the specific search execution functions accessed teacher data; we needed to access our </w:t>
+        <w:t xml:space="preserve"> that mapped a classroom number (key) to a list of Teachers (value).  This slightly changed the way the specific search execution functions accessed teacher data; we needed to access our </w:t>
       </w:r>
       <w:proofErr w:type="spellStart"/>
       <w:r>
@@ -1361,8 +1545,6 @@
         </w:rPr>
         <w:t>For example, if you wanted to view GPA vs. teacher, you would type “D: T”.  If you wanted to view GPA vs. teacher and bus route, you would type “D: T B”.</w:t>
       </w:r>
-      <w:bookmarkStart w:id="0" w:name="_GoBack"/>
-      <w:bookmarkEnd w:id="0"/>
     </w:p>
     <w:sectPr>
       <w:pgSz w:w="12240" w:h="15840"/>
@@ -1375,7 +1557,7 @@
 </file>
 
 <file path=word/numbering.xml><?xml version="1.0" encoding="utf-8"?>
-<w:numbering xmlns:wpc="http://schemas.microsoft.com/office/word/2010/wordprocessingCanvas" xmlns:cx="http://schemas.microsoft.com/office/drawing/2014/chartex" xmlns:cx1="http://schemas.microsoft.com/office/drawing/2015/9/8/chartex" xmlns:cx2="http://schemas.microsoft.com/office/drawing/2015/10/21/chartex" xmlns:cx3="http://schemas.microsoft.com/office/drawing/2016/5/9/chartex" xmlns:cx4="http://schemas.microsoft.com/office/drawing/2016/5/10/chartex" xmlns:cx5="http://schemas.microsoft.com/office/drawing/2016/5/11/chartex" xmlns:cx6="http://schemas.microsoft.com/office/drawing/2016/5/12/chartex" xmlns:cx7="http://schemas.microsoft.com/office/drawing/2016/5/13/chartex" xmlns:cx8="http://schemas.microsoft.com/office/drawing/2016/5/14/chartex" xmlns:mc="http://schemas.openxmlformats.org/markup-compatibility/2006" xmlns:o="urn:schemas-microsoft-com:office:office" xmlns:r="http://schemas.openxmlformats.org/officeDocument/2006/relationships" xmlns:m="http://schemas.openxmlformats.org/officeDocument/2006/math" xmlns:v="urn:schemas-microsoft-com:vml" xmlns:wp14="http://schemas.microsoft.com/office/word/2010/wordprocessingDrawing" xmlns:wp="http://schemas.openxmlformats.org/drawingml/2006/wordprocessingDrawing" xmlns:w10="urn:schemas-microsoft-com:office:word" xmlns:w="http://schemas.openxmlformats.org/wordprocessingml/2006/main" xmlns:w14="http://schemas.microsoft.com/office/word/2010/wordml" xmlns:w15="http://schemas.microsoft.com/office/word/2012/wordml" xmlns:w16se="http://schemas.microsoft.com/office/word/2015/wordml/symex" xmlns:wpg="http://schemas.microsoft.com/office/word/2010/wordprocessingGroup" xmlns:wpi="http://schemas.microsoft.com/office/word/2010/wordprocessingInk" xmlns:wne="http://schemas.microsoft.com/office/word/2006/wordml" xmlns:wps="http://schemas.microsoft.com/office/word/2010/wordprocessingShape" mc:Ignorable="w14 w15 w16se wp14">
+<w:numbering xmlns:wpc="http://schemas.microsoft.com/office/word/2010/wordprocessingCanvas" xmlns:cx="http://schemas.microsoft.com/office/drawing/2014/chartex" xmlns:cx1="http://schemas.microsoft.com/office/drawing/2015/9/8/chartex" xmlns:cx2="http://schemas.microsoft.com/office/drawing/2015/10/21/chartex" xmlns:cx3="http://schemas.microsoft.com/office/drawing/2016/5/9/chartex" xmlns:cx4="http://schemas.microsoft.com/office/drawing/2016/5/10/chartex" xmlns:cx5="http://schemas.microsoft.com/office/drawing/2016/5/11/chartex" xmlns:mc="http://schemas.openxmlformats.org/markup-compatibility/2006" xmlns:o="urn:schemas-microsoft-com:office:office" xmlns:r="http://schemas.openxmlformats.org/officeDocument/2006/relationships" xmlns:m="http://schemas.openxmlformats.org/officeDocument/2006/math" xmlns:v="urn:schemas-microsoft-com:vml" xmlns:wp14="http://schemas.microsoft.com/office/word/2010/wordprocessingDrawing" xmlns:wp="http://schemas.openxmlformats.org/drawingml/2006/wordprocessingDrawing" xmlns:w10="urn:schemas-microsoft-com:office:word" xmlns:w="http://schemas.openxmlformats.org/wordprocessingml/2006/main" xmlns:w14="http://schemas.microsoft.com/office/word/2010/wordml" xmlns:w15="http://schemas.microsoft.com/office/word/2012/wordml" xmlns:w16se="http://schemas.microsoft.com/office/word/2015/wordml/symex" xmlns:wpg="http://schemas.microsoft.com/office/word/2010/wordprocessingGroup" xmlns:wpi="http://schemas.microsoft.com/office/word/2010/wordprocessingInk" xmlns:wne="http://schemas.microsoft.com/office/word/2006/wordml" xmlns:wps="http://schemas.microsoft.com/office/word/2010/wordprocessingShape" mc:Ignorable="w14 w15 w16se wp14">
   <w:abstractNum w:abstractNumId="0" w15:restartNumberingAfterBreak="0">
     <w:nsid w:val="FFFFFF7C"/>
     <w:multiLevelType w:val="singleLevel"/>
@@ -4405,139 +4587,12 @@
 </file>
 
 <file path=customXml/item1.xml><?xml version="1.0" encoding="utf-8"?>
-<p:properties xmlns:p="http://schemas.microsoft.com/office/2006/metadata/properties" xmlns:xsi="http://www.w3.org/2001/XMLSchema-instance" xmlns:pc="http://schemas.microsoft.com/office/infopath/2007/PartnerControls">
-  <documentManagement>
-    <LocLastLocAttemptVersionTypeLookup xmlns="4873beb7-5857-4685-be1f-d57550cc96cc" xsi:nil="true"/>
-    <MarketSpecific xmlns="4873beb7-5857-4685-be1f-d57550cc96cc">false</MarketSpecific>
-    <ApprovalStatus xmlns="4873beb7-5857-4685-be1f-d57550cc96cc">InProgress</ApprovalStatus>
-    <LocComments xmlns="4873beb7-5857-4685-be1f-d57550cc96cc" xsi:nil="true"/>
-    <DirectSourceMarket xmlns="4873beb7-5857-4685-be1f-d57550cc96cc" xsi:nil="true"/>
-    <LocPublishedLinkedAssetsLookup xmlns="4873beb7-5857-4685-be1f-d57550cc96cc" xsi:nil="true"/>
-    <ThumbnailAssetId xmlns="4873beb7-5857-4685-be1f-d57550cc96cc" xsi:nil="true"/>
-    <PrimaryImageGen xmlns="4873beb7-5857-4685-be1f-d57550cc96cc">true</PrimaryImageGen>
-    <LegacyData xmlns="4873beb7-5857-4685-be1f-d57550cc96cc" xsi:nil="true"/>
-    <LocNewPublishedVersionLookup xmlns="4873beb7-5857-4685-be1f-d57550cc96cc" xsi:nil="true"/>
-    <NumericId xmlns="4873beb7-5857-4685-be1f-d57550cc96cc">102787001</NumericId>
-    <TPFriendlyName xmlns="4873beb7-5857-4685-be1f-d57550cc96cc" xsi:nil="true"/>
-    <LocOverallPublishStatusLookup xmlns="4873beb7-5857-4685-be1f-d57550cc96cc" xsi:nil="true"/>
-    <LocRecommendedHandoff xmlns="4873beb7-5857-4685-be1f-d57550cc96cc" xsi:nil="true"/>
-    <BlockPublish xmlns="4873beb7-5857-4685-be1f-d57550cc96cc">false</BlockPublish>
-    <BusinessGroup xmlns="4873beb7-5857-4685-be1f-d57550cc96cc" xsi:nil="true"/>
-    <OpenTemplate xmlns="4873beb7-5857-4685-be1f-d57550cc96cc">true</OpenTemplate>
-    <SourceTitle xmlns="4873beb7-5857-4685-be1f-d57550cc96cc" xsi:nil="true"/>
-    <LocOverallLocStatusLookup xmlns="4873beb7-5857-4685-be1f-d57550cc96cc" xsi:nil="true"/>
-    <APEditor xmlns="4873beb7-5857-4685-be1f-d57550cc96cc">
-      <UserInfo>
-        <DisplayName/>
-        <AccountId xsi:nil="true"/>
-        <AccountType/>
-      </UserInfo>
-    </APEditor>
-    <UALocComments xmlns="4873beb7-5857-4685-be1f-d57550cc96cc" xsi:nil="true"/>
-    <IntlLangReviewDate xmlns="4873beb7-5857-4685-be1f-d57550cc96cc" xsi:nil="true"/>
-    <PublishStatusLookup xmlns="4873beb7-5857-4685-be1f-d57550cc96cc">
-      <Value>1343188</Value>
-    </PublishStatusLookup>
-    <ParentAssetId xmlns="4873beb7-5857-4685-be1f-d57550cc96cc" xsi:nil="true"/>
-    <FeatureTagsTaxHTField0 xmlns="4873beb7-5857-4685-be1f-d57550cc96cc">
-      <Terms xmlns="http://schemas.microsoft.com/office/infopath/2007/PartnerControls"/>
-    </FeatureTagsTaxHTField0>
-    <MachineTranslated xmlns="4873beb7-5857-4685-be1f-d57550cc96cc">false</MachineTranslated>
-    <Providers xmlns="4873beb7-5857-4685-be1f-d57550cc96cc" xsi:nil="true"/>
-    <OriginalSourceMarket xmlns="4873beb7-5857-4685-be1f-d57550cc96cc" xsi:nil="true"/>
-    <APDescription xmlns="4873beb7-5857-4685-be1f-d57550cc96cc" xsi:nil="true"/>
-    <ContentItem xmlns="4873beb7-5857-4685-be1f-d57550cc96cc" xsi:nil="true"/>
-    <ClipArtFilename xmlns="4873beb7-5857-4685-be1f-d57550cc96cc" xsi:nil="true"/>
-    <TPInstallLocation xmlns="4873beb7-5857-4685-be1f-d57550cc96cc" xsi:nil="true"/>
-    <TimesCloned xmlns="4873beb7-5857-4685-be1f-d57550cc96cc" xsi:nil="true"/>
-    <PublishTargets xmlns="4873beb7-5857-4685-be1f-d57550cc96cc">OfficeOnlineVNext</PublishTargets>
-    <AcquiredFrom xmlns="4873beb7-5857-4685-be1f-d57550cc96cc">Internal MS</AcquiredFrom>
-    <AssetStart xmlns="4873beb7-5857-4685-be1f-d57550cc96cc">2011-11-23T17:29:00+00:00</AssetStart>
-    <FriendlyTitle xmlns="4873beb7-5857-4685-be1f-d57550cc96cc" xsi:nil="true"/>
-    <Provider xmlns="4873beb7-5857-4685-be1f-d57550cc96cc" xsi:nil="true"/>
-    <LastHandOff xmlns="4873beb7-5857-4685-be1f-d57550cc96cc" xsi:nil="true"/>
-    <TPClientViewer xmlns="4873beb7-5857-4685-be1f-d57550cc96cc" xsi:nil="true"/>
-    <TemplateStatus xmlns="4873beb7-5857-4685-be1f-d57550cc96cc">Complete</TemplateStatus>
-    <Downloads xmlns="4873beb7-5857-4685-be1f-d57550cc96cc">0</Downloads>
-    <OOCacheId xmlns="4873beb7-5857-4685-be1f-d57550cc96cc" xsi:nil="true"/>
-    <IsDeleted xmlns="4873beb7-5857-4685-be1f-d57550cc96cc">false</IsDeleted>
-    <LocPublishedDependentAssetsLookup xmlns="4873beb7-5857-4685-be1f-d57550cc96cc" xsi:nil="true"/>
-    <AssetExpire xmlns="4873beb7-5857-4685-be1f-d57550cc96cc">2029-05-12T07:00:00+00:00</AssetExpire>
-    <CSXSubmissionMarket xmlns="4873beb7-5857-4685-be1f-d57550cc96cc" xsi:nil="true"/>
-    <DSATActionTaken xmlns="4873beb7-5857-4685-be1f-d57550cc96cc" xsi:nil="true"/>
-    <SubmitterId xmlns="4873beb7-5857-4685-be1f-d57550cc96cc" xsi:nil="true"/>
-    <EditorialTags xmlns="4873beb7-5857-4685-be1f-d57550cc96cc" xsi:nil="true"/>
-    <TPExecutable xmlns="4873beb7-5857-4685-be1f-d57550cc96cc" xsi:nil="true"/>
-    <CSXSubmissionDate xmlns="4873beb7-5857-4685-be1f-d57550cc96cc" xsi:nil="true"/>
-    <CSXUpdate xmlns="4873beb7-5857-4685-be1f-d57550cc96cc">false</CSXUpdate>
-    <AssetType xmlns="4873beb7-5857-4685-be1f-d57550cc96cc">TP</AssetType>
-    <ApprovalLog xmlns="4873beb7-5857-4685-be1f-d57550cc96cc" xsi:nil="true"/>
-    <BugNumber xmlns="4873beb7-5857-4685-be1f-d57550cc96cc" xsi:nil="true"/>
-    <OriginAsset xmlns="4873beb7-5857-4685-be1f-d57550cc96cc" xsi:nil="true"/>
-    <TPComponent xmlns="4873beb7-5857-4685-be1f-d57550cc96cc" xsi:nil="true"/>
-    <Milestone xmlns="4873beb7-5857-4685-be1f-d57550cc96cc" xsi:nil="true"/>
-    <RecommendationsModifier xmlns="4873beb7-5857-4685-be1f-d57550cc96cc" xsi:nil="true"/>
-    <AssetId xmlns="4873beb7-5857-4685-be1f-d57550cc96cc">TP102787001</AssetId>
-    <PolicheckWords xmlns="4873beb7-5857-4685-be1f-d57550cc96cc" xsi:nil="true"/>
-    <TPLaunchHelpLink xmlns="4873beb7-5857-4685-be1f-d57550cc96cc" xsi:nil="true"/>
-    <IntlLocPriority xmlns="4873beb7-5857-4685-be1f-d57550cc96cc" xsi:nil="true"/>
-    <TPApplication xmlns="4873beb7-5857-4685-be1f-d57550cc96cc" xsi:nil="true"/>
-    <IntlLangReviewer xmlns="4873beb7-5857-4685-be1f-d57550cc96cc" xsi:nil="true"/>
-    <HandoffToMSDN xmlns="4873beb7-5857-4685-be1f-d57550cc96cc" xsi:nil="true"/>
-    <PlannedPubDate xmlns="4873beb7-5857-4685-be1f-d57550cc96cc" xsi:nil="true"/>
-    <CrawlForDependencies xmlns="4873beb7-5857-4685-be1f-d57550cc96cc">false</CrawlForDependencies>
-    <LocLastLocAttemptVersionLookup xmlns="4873beb7-5857-4685-be1f-d57550cc96cc">693888</LocLastLocAttemptVersionLookup>
-    <LocProcessedForHandoffsLookup xmlns="4873beb7-5857-4685-be1f-d57550cc96cc" xsi:nil="true"/>
-    <TrustLevel xmlns="4873beb7-5857-4685-be1f-d57550cc96cc">1 Microsoft Managed Content</TrustLevel>
-    <CampaignTagsTaxHTField0 xmlns="4873beb7-5857-4685-be1f-d57550cc96cc">
-      <Terms xmlns="http://schemas.microsoft.com/office/infopath/2007/PartnerControls"/>
-    </CampaignTagsTaxHTField0>
-    <TPNamespace xmlns="4873beb7-5857-4685-be1f-d57550cc96cc" xsi:nil="true"/>
-    <LocOverallPreviewStatusLookup xmlns="4873beb7-5857-4685-be1f-d57550cc96cc" xsi:nil="true"/>
-    <TaxCatchAll xmlns="4873beb7-5857-4685-be1f-d57550cc96cc"/>
-    <IsSearchable xmlns="4873beb7-5857-4685-be1f-d57550cc96cc">false</IsSearchable>
-    <TemplateTemplateType xmlns="4873beb7-5857-4685-be1f-d57550cc96cc">Word Document Template</TemplateTemplateType>
-    <Markets xmlns="4873beb7-5857-4685-be1f-d57550cc96cc"/>
-    <IntlLangReview xmlns="4873beb7-5857-4685-be1f-d57550cc96cc" xsi:nil="true"/>
-    <UAProjectedTotalWords xmlns="4873beb7-5857-4685-be1f-d57550cc96cc" xsi:nil="true"/>
-    <OutputCachingOn xmlns="4873beb7-5857-4685-be1f-d57550cc96cc">false</OutputCachingOn>
-    <AverageRating xmlns="4873beb7-5857-4685-be1f-d57550cc96cc" xsi:nil="true"/>
-    <LocMarketGroupTiers2 xmlns="4873beb7-5857-4685-be1f-d57550cc96cc" xsi:nil="true"/>
-    <APAuthor xmlns="4873beb7-5857-4685-be1f-d57550cc96cc">
-      <UserInfo>
-        <DisplayName>REDMOND\v-namall</DisplayName>
-        <AccountId>978</AccountId>
-        <AccountType/>
-      </UserInfo>
-    </APAuthor>
-    <TPCommandLine xmlns="4873beb7-5857-4685-be1f-d57550cc96cc" xsi:nil="true"/>
-    <LocManualTestRequired xmlns="4873beb7-5857-4685-be1f-d57550cc96cc">false</LocManualTestRequired>
-    <TPAppVersion xmlns="4873beb7-5857-4685-be1f-d57550cc96cc" xsi:nil="true"/>
-    <EditorialStatus xmlns="4873beb7-5857-4685-be1f-d57550cc96cc">Complete</EditorialStatus>
-    <LocProcessedForMarketsLookup xmlns="4873beb7-5857-4685-be1f-d57550cc96cc" xsi:nil="true"/>
-    <LastModifiedDateTime xmlns="4873beb7-5857-4685-be1f-d57550cc96cc" xsi:nil="true"/>
-    <TPLaunchHelpLinkType xmlns="4873beb7-5857-4685-be1f-d57550cc96cc">Template</TPLaunchHelpLinkType>
-    <ScenarioTagsTaxHTField0 xmlns="4873beb7-5857-4685-be1f-d57550cc96cc">
-      <Terms xmlns="http://schemas.microsoft.com/office/infopath/2007/PartnerControls"/>
-    </ScenarioTagsTaxHTField0>
-    <OriginalRelease xmlns="4873beb7-5857-4685-be1f-d57550cc96cc">14</OriginalRelease>
-    <LocalizationTagsTaxHTField0 xmlns="4873beb7-5857-4685-be1f-d57550cc96cc">
-      <Terms xmlns="http://schemas.microsoft.com/office/infopath/2007/PartnerControls"/>
-    </LocalizationTagsTaxHTField0>
-    <Manager xmlns="4873beb7-5857-4685-be1f-d57550cc96cc" xsi:nil="true"/>
-    <UALocRecommendation xmlns="4873beb7-5857-4685-be1f-d57550cc96cc">Localize</UALocRecommendation>
-    <LocOverallHandbackStatusLookup xmlns="4873beb7-5857-4685-be1f-d57550cc96cc" xsi:nil="true"/>
-    <ArtSampleDocs xmlns="4873beb7-5857-4685-be1f-d57550cc96cc" xsi:nil="true"/>
-    <UACurrentWords xmlns="4873beb7-5857-4685-be1f-d57550cc96cc" xsi:nil="true"/>
-    <ShowIn xmlns="4873beb7-5857-4685-be1f-d57550cc96cc">Show everywhere</ShowIn>
-    <CSXHash xmlns="4873beb7-5857-4685-be1f-d57550cc96cc" xsi:nil="true"/>
-    <VoteCount xmlns="4873beb7-5857-4685-be1f-d57550cc96cc" xsi:nil="true"/>
-    <InternalTagsTaxHTField0 xmlns="4873beb7-5857-4685-be1f-d57550cc96cc">
-      <Terms xmlns="http://schemas.microsoft.com/office/infopath/2007/PartnerControls"/>
-    </InternalTagsTaxHTField0>
-    <UANotes xmlns="4873beb7-5857-4685-be1f-d57550cc96cc" xsi:nil="true"/>
-  </documentManagement>
-</p:properties>
+<?mso-contentType ?>
+<FormTemplates xmlns="http://schemas.microsoft.com/sharepoint/v3/contenttype/forms">
+  <Display>DocumentLibraryForm</Display>
+  <Edit>AssetEditForm</Edit>
+  <New>DocumentLibraryForm</New>
+</FormTemplates>
 </file>
 
 <file path=customXml/item2.xml><?xml version="1.0" encoding="utf-8"?>
@@ -5581,20 +5636,145 @@
 </file>
 
 <file path=customXml/item3.xml><?xml version="1.0" encoding="utf-8"?>
-<?mso-contentType ?>
-<FormTemplates xmlns="http://schemas.microsoft.com/sharepoint/v3/contenttype/forms">
-  <Display>DocumentLibraryForm</Display>
-  <Edit>AssetEditForm</Edit>
-  <New>DocumentLibraryForm</New>
-</FormTemplates>
+<p:properties xmlns:p="http://schemas.microsoft.com/office/2006/metadata/properties" xmlns:xsi="http://www.w3.org/2001/XMLSchema-instance" xmlns:pc="http://schemas.microsoft.com/office/infopath/2007/PartnerControls">
+  <documentManagement>
+    <LocLastLocAttemptVersionTypeLookup xmlns="4873beb7-5857-4685-be1f-d57550cc96cc" xsi:nil="true"/>
+    <MarketSpecific xmlns="4873beb7-5857-4685-be1f-d57550cc96cc">false</MarketSpecific>
+    <ApprovalStatus xmlns="4873beb7-5857-4685-be1f-d57550cc96cc">InProgress</ApprovalStatus>
+    <LocComments xmlns="4873beb7-5857-4685-be1f-d57550cc96cc" xsi:nil="true"/>
+    <DirectSourceMarket xmlns="4873beb7-5857-4685-be1f-d57550cc96cc" xsi:nil="true"/>
+    <LocPublishedLinkedAssetsLookup xmlns="4873beb7-5857-4685-be1f-d57550cc96cc" xsi:nil="true"/>
+    <ThumbnailAssetId xmlns="4873beb7-5857-4685-be1f-d57550cc96cc" xsi:nil="true"/>
+    <PrimaryImageGen xmlns="4873beb7-5857-4685-be1f-d57550cc96cc">true</PrimaryImageGen>
+    <LegacyData xmlns="4873beb7-5857-4685-be1f-d57550cc96cc" xsi:nil="true"/>
+    <LocNewPublishedVersionLookup xmlns="4873beb7-5857-4685-be1f-d57550cc96cc" xsi:nil="true"/>
+    <NumericId xmlns="4873beb7-5857-4685-be1f-d57550cc96cc">102787001</NumericId>
+    <TPFriendlyName xmlns="4873beb7-5857-4685-be1f-d57550cc96cc" xsi:nil="true"/>
+    <LocOverallPublishStatusLookup xmlns="4873beb7-5857-4685-be1f-d57550cc96cc" xsi:nil="true"/>
+    <LocRecommendedHandoff xmlns="4873beb7-5857-4685-be1f-d57550cc96cc" xsi:nil="true"/>
+    <BlockPublish xmlns="4873beb7-5857-4685-be1f-d57550cc96cc">false</BlockPublish>
+    <BusinessGroup xmlns="4873beb7-5857-4685-be1f-d57550cc96cc" xsi:nil="true"/>
+    <OpenTemplate xmlns="4873beb7-5857-4685-be1f-d57550cc96cc">true</OpenTemplate>
+    <SourceTitle xmlns="4873beb7-5857-4685-be1f-d57550cc96cc" xsi:nil="true"/>
+    <LocOverallLocStatusLookup xmlns="4873beb7-5857-4685-be1f-d57550cc96cc" xsi:nil="true"/>
+    <APEditor xmlns="4873beb7-5857-4685-be1f-d57550cc96cc">
+      <UserInfo>
+        <DisplayName/>
+        <AccountId xsi:nil="true"/>
+        <AccountType/>
+      </UserInfo>
+    </APEditor>
+    <UALocComments xmlns="4873beb7-5857-4685-be1f-d57550cc96cc" xsi:nil="true"/>
+    <IntlLangReviewDate xmlns="4873beb7-5857-4685-be1f-d57550cc96cc" xsi:nil="true"/>
+    <PublishStatusLookup xmlns="4873beb7-5857-4685-be1f-d57550cc96cc">
+      <Value>1343188</Value>
+    </PublishStatusLookup>
+    <ParentAssetId xmlns="4873beb7-5857-4685-be1f-d57550cc96cc" xsi:nil="true"/>
+    <FeatureTagsTaxHTField0 xmlns="4873beb7-5857-4685-be1f-d57550cc96cc">
+      <Terms xmlns="http://schemas.microsoft.com/office/infopath/2007/PartnerControls"/>
+    </FeatureTagsTaxHTField0>
+    <MachineTranslated xmlns="4873beb7-5857-4685-be1f-d57550cc96cc">false</MachineTranslated>
+    <Providers xmlns="4873beb7-5857-4685-be1f-d57550cc96cc" xsi:nil="true"/>
+    <OriginalSourceMarket xmlns="4873beb7-5857-4685-be1f-d57550cc96cc" xsi:nil="true"/>
+    <APDescription xmlns="4873beb7-5857-4685-be1f-d57550cc96cc" xsi:nil="true"/>
+    <ContentItem xmlns="4873beb7-5857-4685-be1f-d57550cc96cc" xsi:nil="true"/>
+    <ClipArtFilename xmlns="4873beb7-5857-4685-be1f-d57550cc96cc" xsi:nil="true"/>
+    <TPInstallLocation xmlns="4873beb7-5857-4685-be1f-d57550cc96cc" xsi:nil="true"/>
+    <TimesCloned xmlns="4873beb7-5857-4685-be1f-d57550cc96cc" xsi:nil="true"/>
+    <PublishTargets xmlns="4873beb7-5857-4685-be1f-d57550cc96cc">OfficeOnlineVNext</PublishTargets>
+    <AcquiredFrom xmlns="4873beb7-5857-4685-be1f-d57550cc96cc">Internal MS</AcquiredFrom>
+    <AssetStart xmlns="4873beb7-5857-4685-be1f-d57550cc96cc">2011-11-23T17:29:00+00:00</AssetStart>
+    <FriendlyTitle xmlns="4873beb7-5857-4685-be1f-d57550cc96cc" xsi:nil="true"/>
+    <Provider xmlns="4873beb7-5857-4685-be1f-d57550cc96cc" xsi:nil="true"/>
+    <LastHandOff xmlns="4873beb7-5857-4685-be1f-d57550cc96cc" xsi:nil="true"/>
+    <TPClientViewer xmlns="4873beb7-5857-4685-be1f-d57550cc96cc" xsi:nil="true"/>
+    <TemplateStatus xmlns="4873beb7-5857-4685-be1f-d57550cc96cc">Complete</TemplateStatus>
+    <Downloads xmlns="4873beb7-5857-4685-be1f-d57550cc96cc">0</Downloads>
+    <OOCacheId xmlns="4873beb7-5857-4685-be1f-d57550cc96cc" xsi:nil="true"/>
+    <IsDeleted xmlns="4873beb7-5857-4685-be1f-d57550cc96cc">false</IsDeleted>
+    <LocPublishedDependentAssetsLookup xmlns="4873beb7-5857-4685-be1f-d57550cc96cc" xsi:nil="true"/>
+    <AssetExpire xmlns="4873beb7-5857-4685-be1f-d57550cc96cc">2029-05-12T07:00:00+00:00</AssetExpire>
+    <CSXSubmissionMarket xmlns="4873beb7-5857-4685-be1f-d57550cc96cc" xsi:nil="true"/>
+    <DSATActionTaken xmlns="4873beb7-5857-4685-be1f-d57550cc96cc" xsi:nil="true"/>
+    <SubmitterId xmlns="4873beb7-5857-4685-be1f-d57550cc96cc" xsi:nil="true"/>
+    <EditorialTags xmlns="4873beb7-5857-4685-be1f-d57550cc96cc" xsi:nil="true"/>
+    <TPExecutable xmlns="4873beb7-5857-4685-be1f-d57550cc96cc" xsi:nil="true"/>
+    <CSXSubmissionDate xmlns="4873beb7-5857-4685-be1f-d57550cc96cc" xsi:nil="true"/>
+    <CSXUpdate xmlns="4873beb7-5857-4685-be1f-d57550cc96cc">false</CSXUpdate>
+    <AssetType xmlns="4873beb7-5857-4685-be1f-d57550cc96cc">TP</AssetType>
+    <ApprovalLog xmlns="4873beb7-5857-4685-be1f-d57550cc96cc" xsi:nil="true"/>
+    <BugNumber xmlns="4873beb7-5857-4685-be1f-d57550cc96cc" xsi:nil="true"/>
+    <OriginAsset xmlns="4873beb7-5857-4685-be1f-d57550cc96cc" xsi:nil="true"/>
+    <TPComponent xmlns="4873beb7-5857-4685-be1f-d57550cc96cc" xsi:nil="true"/>
+    <Milestone xmlns="4873beb7-5857-4685-be1f-d57550cc96cc" xsi:nil="true"/>
+    <RecommendationsModifier xmlns="4873beb7-5857-4685-be1f-d57550cc96cc" xsi:nil="true"/>
+    <AssetId xmlns="4873beb7-5857-4685-be1f-d57550cc96cc">TP102787001</AssetId>
+    <PolicheckWords xmlns="4873beb7-5857-4685-be1f-d57550cc96cc" xsi:nil="true"/>
+    <TPLaunchHelpLink xmlns="4873beb7-5857-4685-be1f-d57550cc96cc" xsi:nil="true"/>
+    <IntlLocPriority xmlns="4873beb7-5857-4685-be1f-d57550cc96cc" xsi:nil="true"/>
+    <TPApplication xmlns="4873beb7-5857-4685-be1f-d57550cc96cc" xsi:nil="true"/>
+    <IntlLangReviewer xmlns="4873beb7-5857-4685-be1f-d57550cc96cc" xsi:nil="true"/>
+    <HandoffToMSDN xmlns="4873beb7-5857-4685-be1f-d57550cc96cc" xsi:nil="true"/>
+    <PlannedPubDate xmlns="4873beb7-5857-4685-be1f-d57550cc96cc" xsi:nil="true"/>
+    <CrawlForDependencies xmlns="4873beb7-5857-4685-be1f-d57550cc96cc">false</CrawlForDependencies>
+    <LocLastLocAttemptVersionLookup xmlns="4873beb7-5857-4685-be1f-d57550cc96cc">693888</LocLastLocAttemptVersionLookup>
+    <LocProcessedForHandoffsLookup xmlns="4873beb7-5857-4685-be1f-d57550cc96cc" xsi:nil="true"/>
+    <TrustLevel xmlns="4873beb7-5857-4685-be1f-d57550cc96cc">1 Microsoft Managed Content</TrustLevel>
+    <CampaignTagsTaxHTField0 xmlns="4873beb7-5857-4685-be1f-d57550cc96cc">
+      <Terms xmlns="http://schemas.microsoft.com/office/infopath/2007/PartnerControls"/>
+    </CampaignTagsTaxHTField0>
+    <TPNamespace xmlns="4873beb7-5857-4685-be1f-d57550cc96cc" xsi:nil="true"/>
+    <LocOverallPreviewStatusLookup xmlns="4873beb7-5857-4685-be1f-d57550cc96cc" xsi:nil="true"/>
+    <TaxCatchAll xmlns="4873beb7-5857-4685-be1f-d57550cc96cc"/>
+    <IsSearchable xmlns="4873beb7-5857-4685-be1f-d57550cc96cc">false</IsSearchable>
+    <TemplateTemplateType xmlns="4873beb7-5857-4685-be1f-d57550cc96cc">Word Document Template</TemplateTemplateType>
+    <Markets xmlns="4873beb7-5857-4685-be1f-d57550cc96cc"/>
+    <IntlLangReview xmlns="4873beb7-5857-4685-be1f-d57550cc96cc" xsi:nil="true"/>
+    <UAProjectedTotalWords xmlns="4873beb7-5857-4685-be1f-d57550cc96cc" xsi:nil="true"/>
+    <OutputCachingOn xmlns="4873beb7-5857-4685-be1f-d57550cc96cc">false</OutputCachingOn>
+    <AverageRating xmlns="4873beb7-5857-4685-be1f-d57550cc96cc" xsi:nil="true"/>
+    <LocMarketGroupTiers2 xmlns="4873beb7-5857-4685-be1f-d57550cc96cc" xsi:nil="true"/>
+    <APAuthor xmlns="4873beb7-5857-4685-be1f-d57550cc96cc">
+      <UserInfo>
+        <DisplayName>REDMOND\v-namall</DisplayName>
+        <AccountId>978</AccountId>
+        <AccountType/>
+      </UserInfo>
+    </APAuthor>
+    <TPCommandLine xmlns="4873beb7-5857-4685-be1f-d57550cc96cc" xsi:nil="true"/>
+    <LocManualTestRequired xmlns="4873beb7-5857-4685-be1f-d57550cc96cc">false</LocManualTestRequired>
+    <TPAppVersion xmlns="4873beb7-5857-4685-be1f-d57550cc96cc" xsi:nil="true"/>
+    <EditorialStatus xmlns="4873beb7-5857-4685-be1f-d57550cc96cc">Complete</EditorialStatus>
+    <LocProcessedForMarketsLookup xmlns="4873beb7-5857-4685-be1f-d57550cc96cc" xsi:nil="true"/>
+    <LastModifiedDateTime xmlns="4873beb7-5857-4685-be1f-d57550cc96cc" xsi:nil="true"/>
+    <TPLaunchHelpLinkType xmlns="4873beb7-5857-4685-be1f-d57550cc96cc">Template</TPLaunchHelpLinkType>
+    <ScenarioTagsTaxHTField0 xmlns="4873beb7-5857-4685-be1f-d57550cc96cc">
+      <Terms xmlns="http://schemas.microsoft.com/office/infopath/2007/PartnerControls"/>
+    </ScenarioTagsTaxHTField0>
+    <OriginalRelease xmlns="4873beb7-5857-4685-be1f-d57550cc96cc">14</OriginalRelease>
+    <LocalizationTagsTaxHTField0 xmlns="4873beb7-5857-4685-be1f-d57550cc96cc">
+      <Terms xmlns="http://schemas.microsoft.com/office/infopath/2007/PartnerControls"/>
+    </LocalizationTagsTaxHTField0>
+    <Manager xmlns="4873beb7-5857-4685-be1f-d57550cc96cc" xsi:nil="true"/>
+    <UALocRecommendation xmlns="4873beb7-5857-4685-be1f-d57550cc96cc">Localize</UALocRecommendation>
+    <LocOverallHandbackStatusLookup xmlns="4873beb7-5857-4685-be1f-d57550cc96cc" xsi:nil="true"/>
+    <ArtSampleDocs xmlns="4873beb7-5857-4685-be1f-d57550cc96cc" xsi:nil="true"/>
+    <UACurrentWords xmlns="4873beb7-5857-4685-be1f-d57550cc96cc" xsi:nil="true"/>
+    <ShowIn xmlns="4873beb7-5857-4685-be1f-d57550cc96cc">Show everywhere</ShowIn>
+    <CSXHash xmlns="4873beb7-5857-4685-be1f-d57550cc96cc" xsi:nil="true"/>
+    <VoteCount xmlns="4873beb7-5857-4685-be1f-d57550cc96cc" xsi:nil="true"/>
+    <InternalTagsTaxHTField0 xmlns="4873beb7-5857-4685-be1f-d57550cc96cc">
+      <Terms xmlns="http://schemas.microsoft.com/office/infopath/2007/PartnerControls"/>
+    </InternalTagsTaxHTField0>
+    <UANotes xmlns="4873beb7-5857-4685-be1f-d57550cc96cc" xsi:nil="true"/>
+  </documentManagement>
+</p:properties>
 </file>
 
 <file path=customXml/itemProps1.xml><?xml version="1.0" encoding="utf-8"?>
-<ds:datastoreItem xmlns:ds="http://schemas.openxmlformats.org/officeDocument/2006/customXml" ds:itemID="{7FBDB1CC-CEFB-4E46-8174-1F0AA0D30B24}">
+<ds:datastoreItem xmlns:ds="http://schemas.openxmlformats.org/officeDocument/2006/customXml" ds:itemID="{C01C3C56-10DB-49F7-B061-44D8728D078A}">
   <ds:schemaRefs>
-    <ds:schemaRef ds:uri="http://schemas.microsoft.com/office/2006/metadata/properties"/>
-    <ds:schemaRef ds:uri="http://schemas.microsoft.com/office/infopath/2007/PartnerControls"/>
-    <ds:schemaRef ds:uri="4873beb7-5857-4685-be1f-d57550cc96cc"/>
+    <ds:schemaRef ds:uri="http://schemas.microsoft.com/sharepoint/v3/contenttype/forms"/>
   </ds:schemaRefs>
 </ds:datastoreItem>
 </file>
@@ -5618,9 +5798,11 @@
 </file>
 
 <file path=customXml/itemProps3.xml><?xml version="1.0" encoding="utf-8"?>
-<ds:datastoreItem xmlns:ds="http://schemas.openxmlformats.org/officeDocument/2006/customXml" ds:itemID="{C01C3C56-10DB-49F7-B061-44D8728D078A}">
+<ds:datastoreItem xmlns:ds="http://schemas.openxmlformats.org/officeDocument/2006/customXml" ds:itemID="{7FBDB1CC-CEFB-4E46-8174-1F0AA0D30B24}">
   <ds:schemaRefs>
-    <ds:schemaRef ds:uri="http://schemas.microsoft.com/sharepoint/v3/contenttype/forms"/>
+    <ds:schemaRef ds:uri="http://schemas.microsoft.com/office/2006/metadata/properties"/>
+    <ds:schemaRef ds:uri="http://schemas.microsoft.com/office/infopath/2007/PartnerControls"/>
+    <ds:schemaRef ds:uri="4873beb7-5857-4685-be1f-d57550cc96cc"/>
   </ds:schemaRefs>
 </ds:datastoreItem>
 </file>